--- a/L1/S1_OMM_SPEV100_biologie cellulaire.docx
+++ b/L1/S1_OMM_SPEV100_biologie cellulaire.docx
@@ -1298,10 +1298,7 @@
           </w:tcPr>
           <w:p>
             <w:r>
-              <w:t>Protéine intramembranaire par une l</w:t>
-            </w:r>
-            <w:r>
-              <w:t>iaison non covalente</w:t>
+              <w:t>Protéine intramembranaire par une liaison non covalente</w:t>
             </w:r>
           </w:p>
         </w:tc>
@@ -1864,10 +1861,7 @@
           </w:tcPr>
           <w:p>
             <w:r>
-              <w:t xml:space="preserve">Pore nucléique (entre 3000 à 4000) notamment les molécules </w:t>
-            </w:r>
-            <w:r>
-              <w:t>de masse supérieure à 50 000 Da.</w:t>
+              <w:t>Pore nucléique (entre 3000 à 4000) notamment les molécules de masse supérieure à 50 000 Da.</w:t>
             </w:r>
           </w:p>
         </w:tc>
@@ -1935,10 +1929,7 @@
           </w:tcPr>
           <w:p>
             <w:r>
-              <w:t>10% d’hétérochromatine e</w:t>
-            </w:r>
-            <w:r>
-              <w:t>n périphérie</w:t>
+              <w:t>10% d’hétérochromatine en périphérie</w:t>
             </w:r>
           </w:p>
         </w:tc>
@@ -1948,10 +1939,7 @@
           </w:tcPr>
           <w:p>
             <w:r>
-              <w:t>90% d’euchromatine a</w:t>
-            </w:r>
-            <w:r>
-              <w:t>u centre</w:t>
+              <w:t>90% d’euchromatine au centre</w:t>
             </w:r>
           </w:p>
         </w:tc>
@@ -3323,13 +3311,7 @@
               <w:ind w:left="0"/>
             </w:pPr>
             <w:r>
-              <w:t xml:space="preserve">Réticulum rugueux (RER) dont la surface est </w:t>
-            </w:r>
-            <w:r>
-              <w:t>parsemée ribosomes</w:t>
-            </w:r>
-            <w:r>
-              <w:t xml:space="preserve"> </w:t>
+              <w:t xml:space="preserve">Réticulum rugueux (RER) dont la surface est parsemée ribosomes </w:t>
             </w:r>
           </w:p>
         </w:tc>
@@ -3343,10 +3325,7 @@
               <w:ind w:left="0"/>
             </w:pPr>
             <w:r>
-              <w:t>Réticulum lisse (REG) forme un r</w:t>
-            </w:r>
-            <w:r>
-              <w:t>éseau tubulaire</w:t>
+              <w:t>Réticulum lisse (REG) forme un réseau tubulaire</w:t>
             </w:r>
           </w:p>
         </w:tc>
@@ -6145,13 +6124,7 @@
           </w:tcPr>
           <w:p>
             <w:r>
-              <w:t>Anabolisme (s</w:t>
-            </w:r>
-            <w:r>
-              <w:t>ynthèse de molécules</w:t>
-            </w:r>
-            <w:r>
-              <w:t>)</w:t>
+              <w:t>Anabolisme (synthèse de molécules)</w:t>
             </w:r>
           </w:p>
         </w:tc>
@@ -6161,13 +6134,7 @@
           </w:tcPr>
           <w:p>
             <w:r>
-              <w:t>Catabolisme (d</w:t>
-            </w:r>
-            <w:r>
-              <w:t>égradation des molécules</w:t>
-            </w:r>
-            <w:r>
-              <w:t>)</w:t>
+              <w:t>Catabolisme (dégradation des molécules)</w:t>
             </w:r>
           </w:p>
         </w:tc>
@@ -6940,15 +6907,7 @@
     </w:p>
     <w:p>
       <w:r>
-        <w:t xml:space="preserve">Elle est composée de trois types de protéines (lamine </w:t>
-      </w:r>
-      <w:proofErr w:type="gramStart"/>
-      <w:r>
-        <w:t>a</w:t>
-      </w:r>
-      <w:proofErr w:type="gramEnd"/>
-      <w:r>
-        <w:t>, b et c) qui se présente sous la forme d'un diamètre de 5nm.</w:t>
+        <w:t>Elle est composée de trois types de protéines (lamine a, b et c) qui se présente sous la forme d'un diamètre de 5nm.</w:t>
       </w:r>
     </w:p>
     <w:p>
@@ -7447,6 +7406,11 @@
     </w:tbl>
     <w:p>
       <w:r>
+        <w:t>La division cellulaire est une étape du cycle cellulaire qui n’est pas obligatoire dans la vie d’une cellule mais elle est essentiellement pour le développement et le remplacement des cellules mortes ou abîmés d’un organisme.</w:t>
+      </w:r>
+    </w:p>
+    <w:p>
+      <w:r>
         <w:t>La fréquence se divise dépend du type cellulaire :</w:t>
       </w:r>
     </w:p>
@@ -7882,6 +7846,7 @@
         </w:numPr>
       </w:pPr>
       <w:r>
+        <w:lastRenderedPageBreak/>
         <w:t>Les centrosomes commencent à s'éloigner.</w:t>
       </w:r>
     </w:p>
@@ -7918,7 +7883,6 @@
         </w:numPr>
       </w:pPr>
       <w:r>
-        <w:lastRenderedPageBreak/>
         <w:t>Disparition de l’enveloppe nucléique.</w:t>
       </w:r>
     </w:p>
@@ -9022,13 +8986,7 @@
           </w:tcPr>
           <w:p>
             <w:r>
-              <w:t>Épiderme (tissu é</w:t>
-            </w:r>
-            <w:r>
-              <w:t>pithélial</w:t>
-            </w:r>
-            <w:r>
-              <w:t>)</w:t>
+              <w:t>Épiderme (tissu épithélial)</w:t>
             </w:r>
           </w:p>
         </w:tc>
@@ -9038,13 +8996,7 @@
           </w:tcPr>
           <w:p>
             <w:r>
-              <w:t>Derme (tissu c</w:t>
-            </w:r>
-            <w:r>
-              <w:t>onjonctif</w:t>
-            </w:r>
-            <w:r>
-              <w:t>)</w:t>
+              <w:t>Derme (tissu conjonctif)</w:t>
             </w:r>
           </w:p>
         </w:tc>

--- a/L1/S1_OMM_SPEV100_biologie cellulaire.docx
+++ b/L1/S1_OMM_SPEV100_biologie cellulaire.docx
@@ -419,11 +419,9 @@
             <w:tcW w:w="1271" w:type="dxa"/>
           </w:tcPr>
           <w:p>
-            <w:proofErr w:type="spellStart"/>
             <w:r>
               <w:t>Glycocalix</w:t>
             </w:r>
-            <w:proofErr w:type="spellEnd"/>
           </w:p>
         </w:tc>
         <w:tc>
@@ -1031,23 +1029,7 @@
         </w:numPr>
       </w:pPr>
       <w:r>
-        <w:t xml:space="preserve">Protection cellulaire contre des agressions mécaniques, chimiques et enzymatiques. Ils sont très hydrophiles et en nombre suffisant, ils peuvent créer une zone de protection qui prend l’apparence d’un « gel » appelé </w:t>
-      </w:r>
-      <w:proofErr w:type="spellStart"/>
-      <w:r>
-        <w:t>cell</w:t>
-      </w:r>
-      <w:proofErr w:type="spellEnd"/>
-      <w:r>
-        <w:t xml:space="preserve"> </w:t>
-      </w:r>
-      <w:proofErr w:type="spellStart"/>
-      <w:r>
-        <w:t>coat</w:t>
-      </w:r>
-      <w:proofErr w:type="spellEnd"/>
-      <w:r>
-        <w:t>.</w:t>
+        <w:t>Protection cellulaire contre des agressions mécaniques, chimiques et enzymatiques. Ils sont très hydrophiles et en nombre suffisant, ils peuvent créer une zone de protection qui prend l’apparence d’un « gel » appelé cell coat.</w:t>
       </w:r>
     </w:p>
     <w:p>
@@ -1429,21 +1411,7 @@
         <w:rPr>
           <w:shd w:val="clear" w:color="auto" w:fill="FFFFFF"/>
         </w:rPr>
-        <w:t xml:space="preserve"> La composition des membranes </w:t>
-      </w:r>
-      <w:proofErr w:type="spellStart"/>
-      <w:r>
-        <w:rPr>
-          <w:shd w:val="clear" w:color="auto" w:fill="FFFFFF"/>
-        </w:rPr>
-        <w:t>vari</w:t>
-      </w:r>
-      <w:proofErr w:type="spellEnd"/>
-      <w:r>
-        <w:rPr>
-          <w:shd w:val="clear" w:color="auto" w:fill="FFFFFF"/>
-        </w:rPr>
-        <w:t xml:space="preserve"> fortement entre les espèces. </w:t>
+        <w:t xml:space="preserve"> La composition des membranes vari fortement entre les espèces. </w:t>
       </w:r>
     </w:p>
     <w:p>
@@ -2202,15 +2170,7 @@
               <w:cnfStyle w:val="000000000000" w:firstRow="0" w:lastRow="0" w:firstColumn="0" w:lastColumn="0" w:oddVBand="0" w:evenVBand="0" w:oddHBand="0" w:evenHBand="0" w:firstRowFirstColumn="0" w:firstRowLastColumn="0" w:lastRowFirstColumn="0" w:lastRowLastColumn="0"/>
             </w:pPr>
             <w:r>
-              <w:t xml:space="preserve">L'acétylation des résidus de lysines neutralise les charges positives des histones et induit une </w:t>
-            </w:r>
-            <w:proofErr w:type="spellStart"/>
-            <w:r>
-              <w:t>relachement</w:t>
-            </w:r>
-            <w:proofErr w:type="spellEnd"/>
-            <w:r>
-              <w:t xml:space="preserve"> de la chromatine.</w:t>
+              <w:t>L'acétylation des résidus de lysines neutralise les charges positives des histones et induit une relachement de la chromatine.</w:t>
             </w:r>
           </w:p>
         </w:tc>
@@ -3050,15 +3010,7 @@
         <w:t>Récepteur d’importation nucléaire</w:t>
       </w:r>
       <w:r>
-        <w:t xml:space="preserve"> dirige la protéine vers le </w:t>
-      </w:r>
-      <w:proofErr w:type="spellStart"/>
-      <w:r>
-        <w:t>pore</w:t>
-      </w:r>
-      <w:proofErr w:type="spellEnd"/>
-      <w:r>
-        <w:t xml:space="preserve"> nucléaire où il se lie aux fibrilles puis au transporteur central.</w:t>
+        <w:t> dirige la protéine vers le pore nucléaire où il se lie aux fibrilles puis au transporteur central.</w:t>
       </w:r>
     </w:p>
     <w:p>
@@ -3338,15 +3290,15 @@
     </w:p>
     <w:p>
       <w:r>
+        <w:t>Les deux RE sont le lieu de la synthèse des lipides.</w:t>
+      </w:r>
+    </w:p>
+    <w:p>
+      <w:pPr>
+        <w:pStyle w:val="Titre2"/>
+      </w:pPr>
+      <w:r>
         <w:lastRenderedPageBreak/>
-        <w:t>Les deux RE sont le lieu de la synthèse des lipides.</w:t>
-      </w:r>
-    </w:p>
-    <w:p>
-      <w:pPr>
-        <w:pStyle w:val="Titre2"/>
-      </w:pPr>
-      <w:r>
         <w:t>La synthèse des lipides</w:t>
       </w:r>
     </w:p>
@@ -3561,15 +3513,7 @@
     </w:p>
     <w:p>
       <w:r>
-        <w:t xml:space="preserve">Ce mécanisme est caractérisé de </w:t>
-      </w:r>
-      <w:proofErr w:type="spellStart"/>
-      <w:r>
-        <w:t>co</w:t>
-      </w:r>
-      <w:proofErr w:type="spellEnd"/>
-      <w:r>
-        <w:t xml:space="preserve">-traductionnel car les protéines sont en cours de synthèse lorsque le ribosome est fixé sur la membrane du RER. </w:t>
+        <w:t xml:space="preserve">Ce mécanisme est caractérisé de co-traductionnel car les protéines sont en cours de synthèse lorsque le ribosome est fixé sur la membrane du RER. </w:t>
       </w:r>
     </w:p>
     <w:p>
@@ -3587,7 +3531,6 @@
         <w:rPr>
           <w:noProof/>
         </w:rPr>
-        <w:lastRenderedPageBreak/>
         <w:drawing>
           <wp:inline distT="0" distB="0" distL="0" distR="0">
             <wp:extent cx="4532243" cy="1662687"/>
@@ -3658,6 +3601,7 @@
         </w:numPr>
       </w:pPr>
       <w:r>
+        <w:lastRenderedPageBreak/>
         <w:t>Ces protéines traversent la membrane sous forme non-repliée (une boucle). Du cytosol au RE</w:t>
       </w:r>
     </w:p>
@@ -3818,7 +3762,10 @@
         </w:numPr>
       </w:pPr>
       <w:r>
-        <w:t>La protéine oligosaccharyltransférase est une protéine membranaire spécifique du réticulum endoplasmique qui va catalyser le transfert des arbres oligosaccharidiques du dolichol sur les protéines membranaires.</w:t>
+        <w:t xml:space="preserve">La protéine oligosaccharyltransférase est une protéine membranaire spécifique du réticulum endoplasmique qui va </w:t>
+      </w:r>
+      <w:r>
+        <w:t>catalyser le transfert des arbres oligosaccharidiques du dolichol sur les protéines membranaires.</w:t>
       </w:r>
     </w:p>
     <w:p>
@@ -3932,7 +3879,6 @@
         <w:pStyle w:val="Titre3"/>
       </w:pPr>
       <w:r>
-        <w:lastRenderedPageBreak/>
         <w:t>REL stockage des ions Ca2+</w:t>
       </w:r>
     </w:p>
@@ -4014,6 +3960,7 @@
         <w:pStyle w:val="Titre3"/>
       </w:pPr>
       <w:r>
+        <w:lastRenderedPageBreak/>
         <w:t>De la formation du bourgeon à sa fission en vésicule</w:t>
       </w:r>
     </w:p>
@@ -4166,7 +4113,10 @@
     </w:p>
     <w:p>
       <w:r>
-        <w:t>Le transport vésiculaire sélectif implique les mêmes types de protéines de manteau que celle du transport non sélectif. C’est la différence de pH entre des deux lumens qui va modifier le comportement des protéines du manteau grâce à l’association avec des adaptines.</w:t>
+        <w:t xml:space="preserve">Le transport vésiculaire sélectif implique les mêmes types de protéines de manteau que celle du transport non sélectif. C’est la différence de pH entre </w:t>
+      </w:r>
+      <w:r>
+        <w:t>des deux lumens qui va modifier le comportement des protéines du manteau grâce à l’association avec des adaptines.</w:t>
       </w:r>
     </w:p>
     <w:p>
@@ -4259,7 +4209,6 @@
     </w:p>
     <w:p>
       <w:r>
-        <w:lastRenderedPageBreak/>
         <w:t>C’est le récepteur KDEL qui assure le transport antérograde ramène les protéines dans le RE. Il s’active et se désactive en fonction du pH.</w:t>
       </w:r>
     </w:p>
@@ -4386,6 +4335,7 @@
     </w:p>
     <w:p>
       <w:r>
+        <w:lastRenderedPageBreak/>
         <w:t>Le rôle de l’appareil de Golgi :</w:t>
       </w:r>
     </w:p>
@@ -4486,11 +4436,9 @@
             <w:tcW w:w="3667" w:type="dxa"/>
           </w:tcPr>
           <w:p>
-            <w:proofErr w:type="spellStart"/>
             <w:r>
               <w:t>Median</w:t>
             </w:r>
-            <w:proofErr w:type="spellEnd"/>
           </w:p>
         </w:tc>
         <w:tc>
@@ -4585,13 +4533,8 @@
               <w:cnfStyle w:val="000000000000" w:firstRow="0" w:lastRow="0" w:firstColumn="0" w:lastColumn="0" w:oddVBand="0" w:evenVBand="0" w:oddHBand="0" w:evenHBand="0" w:firstRowFirstColumn="0" w:firstRowLastColumn="0" w:lastRowFirstColumn="0" w:lastRowLastColumn="0"/>
             </w:pPr>
             <w:r>
-              <w:t xml:space="preserve">Exocytose vers l’extérieur de la </w:t>
-            </w:r>
-            <w:proofErr w:type="spellStart"/>
-            <w:r>
-              <w:t>cell</w:t>
-            </w:r>
-            <w:proofErr w:type="spellEnd"/>
+              <w:t>Exocytose vers l’extérieur de la cell</w:t>
+            </w:r>
           </w:p>
         </w:tc>
       </w:tr>
@@ -4787,7 +4730,6 @@
         <w:rPr>
           <w:u w:val="single"/>
         </w:rPr>
-        <w:lastRenderedPageBreak/>
         <w:t>NB</w:t>
       </w:r>
       <w:r>
@@ -4871,6 +4813,7 @@
         <w:rPr>
           <w:rStyle w:val="Accentuation"/>
         </w:rPr>
+        <w:lastRenderedPageBreak/>
         <w:t>Macrophages</w:t>
       </w:r>
       <w:r>
@@ -4973,15 +4916,7 @@
         </w:numPr>
       </w:pPr>
       <w:r>
-        <w:t xml:space="preserve">LAMP-1. Elles constituent 50% de la membrane protéine fortement et elles sont </w:t>
-      </w:r>
-      <w:proofErr w:type="spellStart"/>
-      <w:r>
-        <w:t>glycosilées</w:t>
-      </w:r>
-      <w:proofErr w:type="spellEnd"/>
-      <w:r>
-        <w:t xml:space="preserve"> uniquement du côté lumen. Elles tapissent l’intérieur des lysosomes pour protéger la membrane des hydrolases. </w:t>
+        <w:t xml:space="preserve">LAMP-1. Elles constituent 50% de la membrane protéine fortement et elles sont glycosilées uniquement du côté lumen. Elles tapissent l’intérieur des lysosomes pour protéger la membrane des hydrolases. </w:t>
       </w:r>
     </w:p>
     <w:p>
@@ -5175,7 +5110,6 @@
         </w:numPr>
       </w:pPr>
       <w:r>
-        <w:lastRenderedPageBreak/>
         <w:t>Production d'ATP par la respiration cellulaire.</w:t>
       </w:r>
     </w:p>
@@ -5242,6 +5176,7 @@
         <w:pStyle w:val="Titre2"/>
       </w:pPr>
       <w:r>
+        <w:lastRenderedPageBreak/>
         <w:t>Structure</w:t>
       </w:r>
     </w:p>
@@ -5520,7 +5455,6 @@
         <w:pStyle w:val="Titre2"/>
       </w:pPr>
       <w:r>
-        <w:lastRenderedPageBreak/>
         <w:t>La respiration cellulaire</w:t>
       </w:r>
     </w:p>
@@ -5650,20 +5584,16 @@
     </w:p>
     <w:p>
       <w:r>
-        <w:t>Lors de la réaction, des enzymes appelées déshydrogénases retirent deux hydrogènes avec leur électron. Ils vont parcourir une chaîne de transporteur dans la membrane mitochondriale interne à cause de leur attirance pour la charge positive qui se trouve dans l’espace intermembranaire. Les électrons vont être conduit à travers un circuit où il se déchargeront une partie de leur énergie sous forme d’énergie mécanique. C’est elle qui est utilisée par les transporteurs pour transférer un des deux protons vers l’espace intermembranaire et maintenir une différence de gradient.</w:t>
-      </w:r>
-    </w:p>
-    <w:p>
-      <w:r>
-        <w:t xml:space="preserve"> </w:t>
-      </w:r>
-      <w:proofErr w:type="spellStart"/>
-      <w:r>
-        <w:t>A</w:t>
-      </w:r>
-      <w:proofErr w:type="spellEnd"/>
-      <w:r>
-        <w:t xml:space="preserve"> l’arrivé, l’énergie du proton restant et les électrons rejoignent une molécule de NAD+ (Nicotinamide Adénine Dinucléotide).</w:t>
+        <w:t xml:space="preserve">Lors de la réaction, des enzymes appelées déshydrogénases retirent deux hydrogènes avec leur électron. Ils vont parcourir une chaîne de transporteur dans la membrane mitochondriale interne à cause de leur </w:t>
+      </w:r>
+      <w:r>
+        <w:lastRenderedPageBreak/>
+        <w:t>attirance pour la charge positive qui se trouve dans l’espace intermembranaire. Les électrons vont être conduit à travers un circuit où il se déchargeront une partie de leur énergie sous forme d’énergie mécanique. C’est elle qui est utilisée par les transporteurs pour transférer un des deux protons vers l’espace intermembranaire et maintenir une différence de gradient.</w:t>
+      </w:r>
+    </w:p>
+    <w:p>
+      <w:r>
+        <w:t xml:space="preserve"> A l’arrivé, l’énergie du proton restant et les électrons rejoignent une molécule de NAD+ (Nicotinamide Adénine Dinucléotide).</w:t>
       </w:r>
     </w:p>
     <w:p>
@@ -5811,7 +5741,6 @@
         <w:pStyle w:val="Titre2"/>
       </w:pPr>
       <w:r>
-        <w:lastRenderedPageBreak/>
         <w:t>Synthèse et renouvellement des composées</w:t>
       </w:r>
     </w:p>
@@ -5978,6 +5907,7 @@
         <w:pStyle w:val="Titre1"/>
       </w:pPr>
       <w:r>
+        <w:lastRenderedPageBreak/>
         <w:t>Cytosol</w:t>
       </w:r>
     </w:p>
@@ -6453,7 +6383,6 @@
         <w:rPr>
           <w:shd w:val="clear" w:color="auto" w:fill="FFFFFF"/>
         </w:rPr>
-        <w:lastRenderedPageBreak/>
         <w:t xml:space="preserve">Le cytosquelette est un ensemble de polymères protéiques </w:t>
       </w:r>
       <w:r>
@@ -6637,6 +6566,7 @@
         </w:numPr>
       </w:pPr>
       <w:r>
+        <w:lastRenderedPageBreak/>
         <w:t>Utilisé par les organites pour se déplacer dans la cellule via des protéines motrices.</w:t>
       </w:r>
     </w:p>
@@ -6912,7 +6842,6 @@
     </w:p>
     <w:p>
       <w:r>
-        <w:lastRenderedPageBreak/>
         <w:t xml:space="preserve">La phosphorisation des lamines provoquent la dépolymérisation et la disparition de l’enveloppe nucléaire. </w:t>
       </w:r>
     </w:p>
@@ -7008,6 +6937,7 @@
         <w:pStyle w:val="Titre3"/>
       </w:pPr>
       <w:r>
+        <w:lastRenderedPageBreak/>
         <w:t>Structure</w:t>
       </w:r>
     </w:p>
@@ -7328,7 +7258,6 @@
         <w:pStyle w:val="Titre2"/>
       </w:pPr>
       <w:r>
-        <w:lastRenderedPageBreak/>
         <w:t>Le centrosome</w:t>
       </w:r>
     </w:p>
@@ -7406,7 +7335,11 @@
     </w:tbl>
     <w:p>
       <w:r>
-        <w:t>La division cellulaire est une étape du cycle cellulaire qui n’est pas obligatoire dans la vie d’une cellule mais elle est essentiellement pour le développement et le remplacement des cellules mortes ou abîmés d’un organisme.</w:t>
+        <w:t xml:space="preserve">La division cellulaire est une étape du cycle cellulaire qui n’est pas obligatoire dans la vie d’une cellule mais elle est essentiellement pour le </w:t>
+      </w:r>
+      <w:r>
+        <w:lastRenderedPageBreak/>
+        <w:t>développement et le remplacement des cellules mortes ou abîmés d’un organisme.</w:t>
       </w:r>
     </w:p>
     <w:p>
@@ -7846,7 +7779,6 @@
         </w:numPr>
       </w:pPr>
       <w:r>
-        <w:lastRenderedPageBreak/>
         <w:t>Les centrosomes commencent à s'éloigner.</w:t>
       </w:r>
     </w:p>
@@ -7958,6 +7890,7 @@
     </w:p>
     <w:p>
       <w:r>
+        <w:lastRenderedPageBreak/>
         <w:t>Télophase</w:t>
       </w:r>
     </w:p>
@@ -8152,15 +8085,7 @@
     </w:p>
     <w:p>
       <w:r>
-        <w:t>Les facteurs vont induire la synthèse de la cycline D. Elle va se lier pour former le complexe Cdk4/cycline D qui va phosphoryler la protéine du rétinoblastome (</w:t>
-      </w:r>
-      <w:proofErr w:type="spellStart"/>
-      <w:r>
-        <w:t>pRB</w:t>
-      </w:r>
-      <w:proofErr w:type="spellEnd"/>
-      <w:r>
-        <w:t>) et la rendre active. C’est la fin de la phase G1.</w:t>
+        <w:t>Les facteurs vont induire la synthèse de la cycline D. Elle va se lier pour former le complexe Cdk4/cycline D qui va phosphoryler la protéine du rétinoblastome (pRB) et la rendre active. C’est la fin de la phase G1.</w:t>
       </w:r>
     </w:p>
     <w:p>
@@ -8234,21 +8159,18 @@
       </w:r>
     </w:p>
     <w:p>
-      <w:proofErr w:type="spellStart"/>
       <w:r>
         <w:rPr>
           <w:rStyle w:val="Accentuation"/>
         </w:rPr>
         <w:t>Cdk</w:t>
       </w:r>
-      <w:proofErr w:type="spellEnd"/>
       <w:r>
         <w:t xml:space="preserve"> groupe de protéines kinases dépendantes des cyclines.</w:t>
       </w:r>
     </w:p>
     <w:p>
       <w:r>
-        <w:lastRenderedPageBreak/>
         <w:t>Le complexe est pour l’instant inhibé par une enzyme inhibitrice Wee1. C’est la déphosphorylation par l’enzyme cdc25 qui active la cycline B/CDK1. Elle phosphorise :</w:t>
       </w:r>
     </w:p>
@@ -8415,6 +8337,7 @@
     </w:p>
     <w:p>
       <w:r>
+        <w:lastRenderedPageBreak/>
         <w:t>Une fois activée, la séparase hydrolyse la cohésine ce qui provoque leur dégradation et la dissociation des chromosomes.</w:t>
       </w:r>
     </w:p>
@@ -8669,7 +8592,6 @@
     </w:tbl>
     <w:p>
       <w:r>
-        <w:lastRenderedPageBreak/>
         <w:t>Les microtubules astraux se raccourcissent par dépolymérisation à l’extrémité moins et à l’extrémité plus. L’extrémité moins de tous les microtubules se trouve dans la matrice péricentriolaire. Elle est protégée contre une dépolarisation en prophase.</w:t>
       </w:r>
     </w:p>
@@ -8737,6 +8659,7 @@
           </w:tcPr>
           <w:p>
             <w:r>
+              <w:lastRenderedPageBreak/>
               <w:t>Passage G1 et S</w:t>
             </w:r>
           </w:p>
@@ -8861,15 +8784,7 @@
     </w:p>
     <w:p>
       <w:r>
-        <w:t>Il s’agit d’une protéine capable d’induire la transcription (= un facteur de transcription) notamment de la protéine p21 qui inhibe les complexes cyclines/</w:t>
-      </w:r>
-      <w:proofErr w:type="spellStart"/>
-      <w:r>
-        <w:t>Cdk</w:t>
-      </w:r>
-      <w:proofErr w:type="spellEnd"/>
-      <w:r>
-        <w:t xml:space="preserve"> (CKI) et empêche l’avancement du cycle cellulaire.</w:t>
+        <w:t>Il s’agit d’une protéine capable d’induire la transcription (= un facteur de transcription) notamment de la protéine p21 qui inhibe les complexes cyclines/Cdk (CKI) et empêche l’avancement du cycle cellulaire.</w:t>
       </w:r>
     </w:p>
     <w:p>
@@ -9272,13 +9187,8 @@
         <w:pStyle w:val="Titre3"/>
       </w:pPr>
       <w:r>
-        <w:t xml:space="preserve">Cellule de </w:t>
-      </w:r>
-      <w:proofErr w:type="spellStart"/>
-      <w:r>
-        <w:t>Schawnn</w:t>
-      </w:r>
-      <w:proofErr w:type="spellEnd"/>
+        <w:t>Cellule de Schawnn</w:t>
+      </w:r>
     </w:p>
     <w:p>
       <w:r>
@@ -15048,6 +14958,9 @@
   <w:style w:type="paragraph" w:default="1" w:styleId="Normal">
     <w:name w:val="Normal"/>
     <w:qFormat/>
+    <w:pPr>
+      <w:jc w:val="both"/>
+    </w:pPr>
     <w:rPr>
       <w:rFonts w:ascii="Open Sans Light" w:hAnsi="Open Sans Light"/>
     </w:rPr>
@@ -15146,6 +15059,7 @@
     <w:next w:val="Normal"/>
     <w:link w:val="Titre5Car"/>
     <w:uiPriority w:val="9"/>
+    <w:semiHidden/>
     <w:unhideWhenUsed/>
     <w:qFormat/>
     <w:pPr>
@@ -15783,6 +15697,7 @@
     <w:basedOn w:val="Policepardfaut"/>
     <w:link w:val="Titre5"/>
     <w:uiPriority w:val="9"/>
+    <w:semiHidden/>
     <w:rPr>
       <w:rFonts w:asciiTheme="majorHAnsi" w:eastAsiaTheme="majorEastAsia" w:hAnsiTheme="majorHAnsi" w:cstheme="majorBidi"/>
       <w:color w:val="2F5496" w:themeColor="accent1" w:themeShade="BF"/>
@@ -15816,6 +15731,40 @@
       <w:i/>
       <w:iCs/>
       <w:color w:val="404040" w:themeColor="text1" w:themeTint="BF"/>
+    </w:rPr>
+  </w:style>
+  <w:style w:type="paragraph" w:styleId="Citationintense">
+    <w:name w:val="Intense Quote"/>
+    <w:basedOn w:val="Normal"/>
+    <w:next w:val="Normal"/>
+    <w:link w:val="CitationintenseCar"/>
+    <w:uiPriority w:val="30"/>
+    <w:qFormat/>
+    <w:pPr>
+      <w:pBdr>
+        <w:top w:val="single" w:sz="4" w:space="10" w:color="4472C4" w:themeColor="accent1"/>
+        <w:bottom w:val="single" w:sz="4" w:space="10" w:color="4472C4" w:themeColor="accent1"/>
+      </w:pBdr>
+      <w:spacing w:before="360" w:after="360"/>
+      <w:ind w:left="864" w:right="864"/>
+      <w:jc w:val="center"/>
+    </w:pPr>
+    <w:rPr>
+      <w:i/>
+      <w:iCs/>
+      <w:color w:val="4472C4" w:themeColor="accent1"/>
+    </w:rPr>
+  </w:style>
+  <w:style w:type="character" w:customStyle="1" w:styleId="CitationintenseCar">
+    <w:name w:val="Citation intense Car"/>
+    <w:basedOn w:val="Policepardfaut"/>
+    <w:link w:val="Citationintense"/>
+    <w:uiPriority w:val="30"/>
+    <w:rPr>
+      <w:rFonts w:ascii="Open Sans Light" w:hAnsi="Open Sans Light"/>
+      <w:i/>
+      <w:iCs/>
+      <w:color w:val="4472C4" w:themeColor="accent1"/>
     </w:rPr>
   </w:style>
 </w:styles>

--- a/L1/S1_OMM_SPEV100_biologie cellulaire.docx
+++ b/L1/S1_OMM_SPEV100_biologie cellulaire.docx
@@ -1411,7 +1411,7 @@
         <w:rPr>
           <w:shd w:val="clear" w:color="auto" w:fill="FFFFFF"/>
         </w:rPr>
-        <w:t xml:space="preserve"> La composition des membranes vari fortement entre les espèces. </w:t>
+        <w:t xml:space="preserve"> La composition des membranes varie fortement entre les espèces. </w:t>
       </w:r>
     </w:p>
     <w:p>
@@ -1555,7 +1555,7 @@
     </w:tbl>
     <w:p>
       <w:r>
-        <w:t>Comme le cytoplasme est chargé négativement par rapport à l’extra cellulaire, les cations sont tendances à entrer et les anions à sortir.</w:t>
+        <w:t>Comme le cytoplasme est chargé négativement par rapport au milieu extra cellulaire, les cations sont tendances à entrer et les anions à sortir.</w:t>
       </w:r>
     </w:p>
     <w:p>
@@ -2170,7 +2170,7 @@
               <w:cnfStyle w:val="000000000000" w:firstRow="0" w:lastRow="0" w:firstColumn="0" w:lastColumn="0" w:oddVBand="0" w:evenVBand="0" w:oddHBand="0" w:evenHBand="0" w:firstRowFirstColumn="0" w:firstRowLastColumn="0" w:lastRowFirstColumn="0" w:lastRowLastColumn="0"/>
             </w:pPr>
             <w:r>
-              <w:t>L'acétylation des résidus de lysines neutralise les charges positives des histones et induit une relachement de la chromatine.</w:t>
+              <w:t>L'acétylation des résidus de lysines neutralise les charges positives des histones et induit une relâchement de la chromatine.</w:t>
             </w:r>
           </w:p>
         </w:tc>
@@ -4916,7 +4916,7 @@
         </w:numPr>
       </w:pPr>
       <w:r>
-        <w:t xml:space="preserve">LAMP-1. Elles constituent 50% de la membrane protéine fortement et elles sont glycosilées uniquement du côté lumen. Elles tapissent l’intérieur des lysosomes pour protéger la membrane des hydrolases. </w:t>
+        <w:t xml:space="preserve">LAMP-1. Elles constituent 50% de la membrane protéine fortement et elles sont glycolisées uniquement du côté lumen. Elles tapissent l’intérieur des lysosomes pour protéger la membrane des hydrolases. </w:t>
       </w:r>
     </w:p>
     <w:p>
@@ -5593,7 +5593,7 @@
     </w:p>
     <w:p>
       <w:r>
-        <w:t xml:space="preserve"> A l’arrivé, l’énergie du proton restant et les électrons rejoignent une molécule de NAD+ (Nicotinamide Adénine Dinucléotide).</w:t>
+        <w:t xml:space="preserve"> À l’arrivé, l’énergie du proton restant et les électrons rejoignent une molécule de NAD+ (Nicotinamide Adénine Dinucléotide).</w:t>
       </w:r>
     </w:p>
     <w:p>
@@ -6115,7 +6115,7 @@
         <w:t>Protéasomes</w:t>
       </w:r>
       <w:r>
-        <w:t xml:space="preserve"> (1% protéines cellulaires) complexe protéinique en forme de cylindres avec un site de catalytique au centre. Il est chargé de dégrader les protéines :</w:t>
+        <w:t xml:space="preserve"> (1% protéines cellulaires) complexe protéinique en forme de cylindre avec un site de catalytique au centre. Il est chargé de dégrader les protéines :</w:t>
       </w:r>
     </w:p>
     <w:tbl>
@@ -6542,7 +6542,7 @@
         </w:numPr>
       </w:pPr>
       <w:r>
-        <w:t>Motilité cellulaire (ils sont l’une des composantes des cils et des flagelles)</w:t>
+        <w:t>Mobilité cellulaire (ils sont l’une des composantes des cils et des flagelles)</w:t>
       </w:r>
     </w:p>
     <w:p>
@@ -6627,7 +6627,7 @@
         <w:t xml:space="preserve"> </w:t>
       </w:r>
       <w:r>
-        <w:t>plus accumule et libère jusqu’4 fois plus rapidement les éléments de l’extrémité moins.</w:t>
+        <w:t>plus accumule et libère jusqu’à 4 fois plus rapidement les éléments que celle moins.</w:t>
       </w:r>
     </w:p>
     <w:p>
@@ -6638,12 +6638,12 @@
         <w:t>Centrosome</w:t>
       </w:r>
       <w:r>
-        <w:t xml:space="preserve"> Centre organisateur des microtubules</w:t>
-      </w:r>
-    </w:p>
-    <w:p>
-      <w:r>
-        <w:t>La polymérisation de la tubuline se fait par la fixation de GTP qui sera hydrolyser en GTD pour être dépolymérisé.</w:t>
+        <w:t xml:space="preserve"> centre organisateur des microtubules.</w:t>
+      </w:r>
+    </w:p>
+    <w:p>
+      <w:r>
+        <w:t>La polymérisation de la tubuline se fait par la fixation de GTP qui sera hydrolysé en GDP pour être dépolymérisé.</w:t>
       </w:r>
     </w:p>
     <w:p>
@@ -6774,7 +6774,7 @@
     </w:p>
     <w:p>
       <w:r>
-        <w:t>Diverses protéines fibreuses de forme allongée qui s’enroulent pour former un gros câble (ou une superhélice). Les principales protéines de filaments intermédiaires sont : la kératine, la vimentine, le neurofilament et les lamines.</w:t>
+        <w:t>Diverses protéines fibreuses de forme allongées qui s’enroulent pour former un gros câble (ou une superhélice). Les principales protéines de filaments intermédiaires sont : la kératine, la vimentine, le neurofilament et les lamines.</w:t>
       </w:r>
     </w:p>
     <w:p>
@@ -6791,7 +6791,7 @@
         </w:numPr>
       </w:pPr>
       <w:r>
-        <w:t xml:space="preserve">1 monomère associé en di mer </w:t>
+        <w:t xml:space="preserve">1 monomère associé en dimère. </w:t>
       </w:r>
     </w:p>
     <w:p>
@@ -6815,7 +6815,7 @@
         </w:numPr>
       </w:pPr>
       <w:r>
-        <w:t>4 associés en ter mère tête bèche</w:t>
+        <w:t>4 associés en termère tête bèche</w:t>
       </w:r>
     </w:p>
     <w:p>
@@ -8051,7 +8051,7 @@
     </w:p>
     <w:p>
       <w:r>
-        <w:t>Pour visualiser l’ADN et l’ARN dans une cellule. On utilise un marqueur radioactif qui se fixe soit sur la thymine ou soit sur l’uracile.</w:t>
+        <w:t>Pour visualiser l’ADN et l’ARN dans une cellule. On utilise un marqueur radioactif qui se fixe sur la thymine ou sur l’uracile.</w:t>
       </w:r>
     </w:p>
     <w:p>
@@ -8070,7 +8070,7 @@
         <w:t>Cycline</w:t>
       </w:r>
       <w:r>
-        <w:t xml:space="preserve"> type d’enzymes impliquées dans la régulation cellulaire qui ne possède pas d’activité enzymatique.</w:t>
+        <w:t xml:space="preserve"> type d’enzymes impliqué dans la régulation cellulaire qui ne possède pas d’activité enzymatique.</w:t>
       </w:r>
     </w:p>
     <w:p>
@@ -8080,7 +8080,7 @@
     </w:p>
     <w:p>
       <w:r>
-        <w:t xml:space="preserve">C’est l’attachement de facteurs de croissance à des récepteurs localisés dans la membrane plasmique qui va provoquer l’entrée de la cellule dans une phase de division cellulaire. </w:t>
+        <w:t xml:space="preserve">C’est l’attachement de facteurs de croissance à des récepteurs localisés dans la membrane plasmique qui provoque l’entrée de la cellule dans une phase de division cellulaire. </w:t>
       </w:r>
     </w:p>
     <w:p>
@@ -8394,7 +8394,7 @@
     </w:p>
     <w:p>
       <w:r>
-        <w:t>La protéine Mam empêche les cohésines centromériques d’être dégradée par les protéasomes. Mam I entraîne la fusion des kinétochores des chromatides sœurs. L’appareillement des chromosomes se produit uniquement durant la méiose.</w:t>
+        <w:t>La protéine Mam empêche les cohésines centromériques d’être dégradées par les protéasomes. Mam I entraîne la fusion des kinétochores des chromatides sœurs. L’appareillement des chromosomes se produit uniquement durant la méiose.</w:t>
       </w:r>
     </w:p>
     <w:p>
@@ -8536,7 +8536,7 @@
     </w:p>
     <w:p>
       <w:r>
-        <w:t xml:space="preserve">La longueur des microtubules kinétochoriens reste plus ou moins constante et ils se chevauchent au mi-chemin entre les deux pôles du fuseau mitotique. </w:t>
+        <w:t xml:space="preserve">La longueur des microtubules kinétochoriens reste plus ou moins constante et ils se chevauchent à mi-chemin entre les deux pôles du fuseau mitotique. </w:t>
       </w:r>
     </w:p>
     <w:p>
@@ -8798,11 +8798,7 @@
         <w:t xml:space="preserve"> Des mutations dans le gène p53 peuvent être responsables de la genèse de cancers.</w:t>
       </w:r>
     </w:p>
-    <w:p>
-      <w:r>
-        <w:t>.</w:t>
-      </w:r>
-    </w:p>
+    <w:p/>
     <w:p/>
     <w:p>
       <w:r>
